--- a/src/ldc.docx
+++ b/src/ldc.docx
@@ -167,7 +167,18 @@
         </w:numPr>
       </w:pPr>
       <w:r>
-        <w:t>All submissions must be received by November 26, 2017 at 11:59pm EST.</w:t>
+        <w:t xml:space="preserve">All submissions must </w:t>
+      </w:r>
+      <w:r>
+        <w:t>be received by February</w:t>
+      </w:r>
+      <w:bookmarkStart w:id="0" w:name="_GoBack"/>
+      <w:bookmarkEnd w:id="0"/>
+      <w:r>
+        <w:t xml:space="preserve"> 2, 2018</w:t>
+      </w:r>
+      <w:r>
+        <w:t xml:space="preserve"> at 11:59pm EST.</w:t>
       </w:r>
     </w:p>
     <w:p/>
@@ -288,12 +299,7 @@
         <w:t xml:space="preserve"> be prepared to submit a</w:t>
       </w:r>
       <w:r>
-        <w:t>ny .psd or .ai files</w:t>
-      </w:r>
-      <w:bookmarkStart w:id="0" w:name="_GoBack"/>
-      <w:bookmarkEnd w:id="0"/>
-      <w:r>
-        <w:t xml:space="preserve"> </w:t>
+        <w:t xml:space="preserve">ny .psd or .ai files </w:t>
       </w:r>
       <w:r>
         <w:t>available</w:t>
